--- a/Test1/Test 1 Review.docx
+++ b/Test1/Test 1 Review.docx
@@ -21,18 +21,8 @@
           <w:sz w:val="32"/>
           <w:szCs w:val="32"/>
         </w:rPr>
-        <w:t xml:space="preserve">Chapter 7 </w:t>
-      </w:r>
-      <w:r>
-        <w:rPr>
-          <w:b/>
-          <w:sz w:val="32"/>
-          <w:szCs w:val="32"/>
-        </w:rPr>
-        <w:t>Review Questions</w:t>
-      </w:r>
-      <w:bookmarkStart w:id="0" w:name="_GoBack"/>
-      <w:bookmarkEnd w:id="0"/>
+        <w:t>Chapter 7 Review Questions</w:t>
+      </w:r>
     </w:p>
     <w:p>
       <w:pPr>
@@ -503,6 +493,7 @@
         <w:ind w:left="360"/>
       </w:pPr>
       <w:r>
+        <w:lastRenderedPageBreak/>
         <w:t>Digital Subscriber Line (DSL) is the latest modem tech, using twisted pair wires to deliver data and voice at speeds ranging from 64kbps to 50 Mbps.</w:t>
       </w:r>
     </w:p>
@@ -966,6 +957,7 @@
           <w:b/>
           <w:bCs/>
         </w:rPr>
+        <w:lastRenderedPageBreak/>
         <w:t>What is bandwidth of a TV channel?</w:t>
       </w:r>
     </w:p>
@@ -1328,47 +1320,47 @@
         <w:ind w:left="360"/>
       </w:pPr>
       <w:r>
+        <w:t>Integrated Services Digital Network is a set of digital transmission standards which are used for end -to-end digital connectivity. ISDN supports voice and data. Integrates voice, data, video and audio over the same network. Uses digital signal which is less vulnerable to noise compared to the analog signal used by a modem.</w:t>
+      </w:r>
+    </w:p>
+    <w:p>
+      <w:pPr>
+        <w:ind w:left="360"/>
+      </w:pPr>
+    </w:p>
+    <w:p>
+      <w:pPr>
+        <w:numPr>
+          <w:ilvl w:val="0"/>
+          <w:numId w:val="16"/>
+        </w:numPr>
+        <w:rPr>
+          <w:b/>
+          <w:bCs/>
+        </w:rPr>
+      </w:pPr>
+      <w:r>
+        <w:rPr>
+          <w:b/>
+          <w:bCs/>
+        </w:rPr>
+        <w:t>List the types of ISDN.</w:t>
+      </w:r>
+    </w:p>
+    <w:p>
+      <w:pPr>
+        <w:ind w:left="360"/>
+      </w:pPr>
+      <w:r>
+        <w:t>Basic Rate Interface (BRI)</w:t>
+      </w:r>
+    </w:p>
+    <w:p>
+      <w:pPr>
+        <w:ind w:left="360"/>
+      </w:pPr>
+      <w:r>
         <w:lastRenderedPageBreak/>
-        <w:t>Integrated Services Digital Network is a set of digital transmission standards which are used for end -to-end digital connectivity. ISDN supports voice and data. Integrates voice, data, video and audio over the same network. Uses digital signal which is less vulnerable to noise compared to the analog signal used by a modem.</w:t>
-      </w:r>
-    </w:p>
-    <w:p>
-      <w:pPr>
-        <w:ind w:left="360"/>
-      </w:pPr>
-    </w:p>
-    <w:p>
-      <w:pPr>
-        <w:numPr>
-          <w:ilvl w:val="0"/>
-          <w:numId w:val="16"/>
-        </w:numPr>
-        <w:rPr>
-          <w:b/>
-          <w:bCs/>
-        </w:rPr>
-      </w:pPr>
-      <w:r>
-        <w:rPr>
-          <w:b/>
-          <w:bCs/>
-        </w:rPr>
-        <w:t>List the types of ISDN.</w:t>
-      </w:r>
-    </w:p>
-    <w:p>
-      <w:pPr>
-        <w:ind w:left="360"/>
-      </w:pPr>
-      <w:r>
-        <w:t>Basic Rate Interface (BRI)</w:t>
-      </w:r>
-    </w:p>
-    <w:p>
-      <w:pPr>
-        <w:ind w:left="360"/>
-      </w:pPr>
-      <w:r>
         <w:t>Primary Rate Interface (PRI)</w:t>
       </w:r>
     </w:p>
@@ -1721,110 +1713,113 @@
           <w:b/>
           <w:bCs/>
         </w:rPr>
+        <w:t>Base</w:t>
+      </w:r>
+      <w:r>
+        <w:t xml:space="preserve"> refers to Baseband, the type of communication used by ethernet. When a computer is transmitting it uses all available bandwidth.</w:t>
+      </w:r>
+    </w:p>
+    <w:p>
+      <w:pPr>
+        <w:widowControl w:val="0"/>
+        <w:ind w:left="360"/>
+      </w:pPr>
+      <w:r>
+        <w:rPr>
+          <w:b/>
+          <w:bCs/>
+        </w:rPr>
+        <w:t>T</w:t>
+      </w:r>
+      <w:r>
+        <w:t xml:space="preserve"> represents “Twisted Pair”, carries signal.</w:t>
+      </w:r>
+    </w:p>
+    <w:p>
+      <w:pPr>
+        <w:widowControl w:val="0"/>
+        <w:ind w:left="360"/>
+      </w:pPr>
+      <w:r>
+        <w:t xml:space="preserve">Typically, 10BaseT uses CAT cables. </w:t>
+      </w:r>
+    </w:p>
+    <w:p>
+      <w:pPr>
+        <w:widowControl w:val="0"/>
+        <w:ind w:left="360"/>
+      </w:pPr>
+    </w:p>
+    <w:p>
+      <w:pPr>
+        <w:pStyle w:val="ListParagraph"/>
+        <w:widowControl w:val="0"/>
+        <w:numPr>
+          <w:ilvl w:val="0"/>
+          <w:numId w:val="1"/>
+        </w:numPr>
+        <w:rPr>
+          <w:b/>
+          <w:bCs/>
+        </w:rPr>
+      </w:pPr>
+      <w:r>
+        <w:rPr>
+          <w:b/>
+          <w:bCs/>
+        </w:rPr>
+        <w:t>What is a network segment?</w:t>
+      </w:r>
+    </w:p>
+    <w:p>
+      <w:pPr>
+        <w:pStyle w:val="ListParagraph"/>
+        <w:widowControl w:val="0"/>
+        <w:ind w:left="360"/>
+      </w:pPr>
+      <w:r>
+        <w:t>A portion of a computer network. Depends on the nature of the network and the device(s) used to interconnect end stations.</w:t>
+      </w:r>
+    </w:p>
+    <w:p>
+      <w:pPr>
+        <w:pStyle w:val="ListParagraph"/>
+        <w:widowControl w:val="0"/>
+        <w:ind w:left="360"/>
+      </w:pPr>
+    </w:p>
+    <w:p>
+      <w:pPr>
+        <w:pStyle w:val="ListParagraph"/>
+        <w:widowControl w:val="0"/>
+        <w:numPr>
+          <w:ilvl w:val="0"/>
+          <w:numId w:val="1"/>
+        </w:numPr>
+        <w:rPr>
+          <w:b/>
+          <w:bCs/>
+        </w:rPr>
+      </w:pPr>
+      <w:r>
+        <w:rPr>
+          <w:b/>
+          <w:bCs/>
+        </w:rPr>
         <w:lastRenderedPageBreak/>
-        <w:t>Base</w:t>
-      </w:r>
-      <w:r>
-        <w:t xml:space="preserve"> refers to Baseband, the type of communication used by ethernet. When a computer is transmitting it uses all available bandwidth.</w:t>
-      </w:r>
-    </w:p>
-    <w:p>
-      <w:pPr>
+        <w:t>Show Ethernet II frame format and function of each field</w:t>
+      </w:r>
+    </w:p>
+    <w:p>
+      <w:pPr>
+        <w:pStyle w:val="ListParagraph"/>
         <w:widowControl w:val="0"/>
         <w:ind w:left="360"/>
       </w:pPr>
       <w:r>
         <w:rPr>
-          <w:b/>
-          <w:bCs/>
-        </w:rPr>
-        <w:t>T</w:t>
-      </w:r>
-      <w:r>
-        <w:t xml:space="preserve"> represents “Twisted Pair”, carries signal.</w:t>
-      </w:r>
-    </w:p>
-    <w:p>
-      <w:pPr>
-        <w:widowControl w:val="0"/>
-        <w:ind w:left="360"/>
-      </w:pPr>
-      <w:r>
-        <w:t xml:space="preserve">Typically, 10BaseT uses CAT cables. </w:t>
-      </w:r>
-    </w:p>
-    <w:p>
-      <w:pPr>
-        <w:widowControl w:val="0"/>
-        <w:ind w:left="360"/>
-      </w:pPr>
-    </w:p>
-    <w:p>
-      <w:pPr>
-        <w:pStyle w:val="ListParagraph"/>
-        <w:widowControl w:val="0"/>
-        <w:numPr>
-          <w:ilvl w:val="0"/>
-          <w:numId w:val="1"/>
-        </w:numPr>
-        <w:rPr>
-          <w:b/>
-          <w:bCs/>
-        </w:rPr>
-      </w:pPr>
-      <w:r>
-        <w:rPr>
-          <w:b/>
-          <w:bCs/>
-        </w:rPr>
-        <w:t>What is a network segment?</w:t>
-      </w:r>
-    </w:p>
-    <w:p>
-      <w:pPr>
-        <w:pStyle w:val="ListParagraph"/>
-        <w:widowControl w:val="0"/>
-        <w:ind w:left="360"/>
-      </w:pPr>
-      <w:r>
-        <w:t>A portion of a computer network. Depends on the nature of the network and the device(s) used to interconnect end stations.</w:t>
-      </w:r>
-    </w:p>
-    <w:p>
-      <w:pPr>
-        <w:pStyle w:val="ListParagraph"/>
-        <w:widowControl w:val="0"/>
-        <w:ind w:left="360"/>
-      </w:pPr>
-    </w:p>
-    <w:p>
-      <w:pPr>
-        <w:pStyle w:val="ListParagraph"/>
-        <w:widowControl w:val="0"/>
-        <w:numPr>
-          <w:ilvl w:val="0"/>
-          <w:numId w:val="1"/>
-        </w:numPr>
-        <w:rPr>
-          <w:b/>
-          <w:bCs/>
-        </w:rPr>
-      </w:pPr>
-      <w:r>
-        <w:rPr>
-          <w:b/>
-          <w:bCs/>
-        </w:rPr>
-        <w:t>Show Ethernet II frame format and function of each field</w:t>
-      </w:r>
-    </w:p>
-    <w:p>
-      <w:pPr>
-        <w:pStyle w:val="ListParagraph"/>
-        <w:widowControl w:val="0"/>
-        <w:ind w:left="360"/>
-      </w:pPr>
-      <w:r>
+          <w:noProof/>
+        </w:rPr>
         <w:drawing>
           <wp:inline distT="0" distB="0" distL="0" distR="0" wp14:anchorId="79B65CEC" wp14:editId="19E0185D">
             <wp:extent cx="5191432" cy="1222427"/>
@@ -1961,13 +1956,8 @@
       </w:r>
       <w:proofErr w:type="gramStart"/>
       <w:r>
-        <w:t xml:space="preserve">8 </w:t>
-      </w:r>
-      <w:proofErr w:type="spellStart"/>
-      <w:r>
-        <w:t>bit</w:t>
-      </w:r>
-      <w:proofErr w:type="spellEnd"/>
+        <w:t>8 bit</w:t>
+      </w:r>
       <w:proofErr w:type="gramEnd"/>
       <w:r>
         <w:t xml:space="preserve"> (1 byte) marks end of preamble. Designed to break the bit pattern of the preamble and signal the start of the actual frame.</w:t>
@@ -2118,6 +2108,9 @@
         <w:ind w:left="360"/>
       </w:pPr>
       <w:r>
+        <w:rPr>
+          <w:noProof/>
+        </w:rPr>
         <w:drawing>
           <wp:inline distT="0" distB="0" distL="0" distR="0" wp14:anchorId="7AF0DF0E" wp14:editId="7EC0D879">
             <wp:extent cx="4689987" cy="1210077"/>
@@ -2166,7 +2159,6 @@
         <w:rPr>
           <w:b/>
         </w:rPr>
-        <w:lastRenderedPageBreak/>
         <w:t xml:space="preserve">Preamble:  </w:t>
       </w:r>
       <w:r>
@@ -2273,6 +2265,7 @@
         <w:rPr>
           <w:b/>
         </w:rPr>
+        <w:lastRenderedPageBreak/>
         <w:t>Destination Service Access Point (DSAP):</w:t>
       </w:r>
       <w:r>
@@ -2681,6 +2674,7 @@
         <w:ind w:left="360"/>
       </w:pPr>
       <w:r>
+        <w:lastRenderedPageBreak/>
         <w:t>Recipient is an individual station.</w:t>
       </w:r>
     </w:p>
@@ -3518,23 +3512,7 @@
           <w:color w:val="000000"/>
           <w:shd w:val="clear" w:color="auto" w:fill="FFFFFF"/>
         </w:rPr>
-        <w:t xml:space="preserve"> operates by translating line signals on an incoming port to digital form, and then retranslating them to line signals when sending them out on the other ports. This makes it possible to repeat signals between media segments that use different </w:t>
-      </w:r>
-      <w:r>
-        <w:rPr>
-          <w:rFonts w:eastAsia="Times New Roman" w:cstheme="minorHAnsi"/>
-          <w:color w:val="000000"/>
-          <w:shd w:val="clear" w:color="auto" w:fill="FFFFFF"/>
-        </w:rPr>
-        <w:t>signaling</w:t>
-      </w:r>
-      <w:r>
-        <w:rPr>
-          <w:rFonts w:eastAsia="Times New Roman" w:cstheme="minorHAnsi"/>
-          <w:color w:val="000000"/>
-          <w:shd w:val="clear" w:color="auto" w:fill="FFFFFF"/>
-        </w:rPr>
-        <w:t xml:space="preserve"> techniques</w:t>
+        <w:t xml:space="preserve"> operates by translating line signals on an incoming port to digital form, and then retranslating them to line signals when sending them out on the other ports. This makes it possible to repeat signals between media segments that use different signaling techniques</w:t>
       </w:r>
     </w:p>
     <w:p>
@@ -3584,307 +3562,1274 @@
           <w:color w:val="000000"/>
           <w:shd w:val="clear" w:color="auto" w:fill="FFFFFF"/>
         </w:rPr>
-        <w:t xml:space="preserve">Class II repeater is restricted to smaller timing delays, and immediately repeats the incoming signal to all other ports without a translation process. To achieve the smaller timing delay, Class II repeaters connect only to segment types that use the same </w:t>
-      </w:r>
-      <w:r>
-        <w:rPr>
-          <w:rFonts w:eastAsia="Times New Roman" w:cstheme="minorHAnsi"/>
-          <w:color w:val="000000"/>
+        <w:t>Class II repeater is restricted to smaller timing delays, and immediately repeats the incoming signal to all other ports without a translation process. To achieve the smaller timing delay, Class II repeaters connect only to segment types that use the same signaling technique</w:t>
+      </w:r>
+    </w:p>
+    <w:p>
+      <w:pPr>
+        <w:ind w:left="360"/>
+        <w:rPr>
+          <w:snapToGrid w:val="0"/>
+        </w:rPr>
+      </w:pPr>
+    </w:p>
+    <w:p>
+      <w:pPr>
+        <w:rPr>
+          <w:snapToGrid w:val="0"/>
+        </w:rPr>
+      </w:pPr>
+      <w:r>
+        <w:rPr>
+          <w:snapToGrid w:val="0"/>
+        </w:rPr>
+        <w:t>6.   What is the maximum network diameter using two Class II repeaters in a 100BaseT network?</w:t>
+      </w:r>
+    </w:p>
+    <w:p>
+      <w:pPr>
+        <w:numPr>
+          <w:ilvl w:val="0"/>
+          <w:numId w:val="7"/>
+        </w:numPr>
+        <w:rPr>
+          <w:snapToGrid w:val="0"/>
+        </w:rPr>
+      </w:pPr>
+      <w:r>
+        <w:rPr>
+          <w:snapToGrid w:val="0"/>
+        </w:rPr>
+        <w:t>Name the IEEE committee that developed the standard for Fast Ethernet.</w:t>
+      </w:r>
+    </w:p>
+    <w:p>
+      <w:pPr>
+        <w:ind w:left="360"/>
+        <w:rPr>
+          <w:snapToGrid w:val="0"/>
+        </w:rPr>
+      </w:pPr>
+      <w:r>
+        <w:rPr>
+          <w:snapToGrid w:val="0"/>
+        </w:rPr>
+        <w:t>802.3u</w:t>
+      </w:r>
+    </w:p>
+    <w:p>
+      <w:pPr>
+        <w:ind w:left="360"/>
+        <w:rPr>
+          <w:snapToGrid w:val="0"/>
+        </w:rPr>
+      </w:pPr>
+    </w:p>
+    <w:p>
+      <w:pPr>
+        <w:numPr>
+          <w:ilvl w:val="0"/>
+          <w:numId w:val="7"/>
+        </w:numPr>
+        <w:rPr>
+          <w:snapToGrid w:val="0"/>
+        </w:rPr>
+      </w:pPr>
+      <w:r>
+        <w:rPr>
+          <w:snapToGrid w:val="0"/>
+        </w:rPr>
+        <w:t>Identify and explain the access method for Fast Ethernet.</w:t>
+      </w:r>
+    </w:p>
+    <w:p>
+      <w:pPr>
+        <w:ind w:left="360"/>
+        <w:rPr>
+          <w:snapToGrid w:val="0"/>
+        </w:rPr>
+      </w:pPr>
+    </w:p>
+    <w:p>
+      <w:pPr>
+        <w:numPr>
+          <w:ilvl w:val="0"/>
+          <w:numId w:val="7"/>
+        </w:numPr>
+        <w:rPr>
+          <w:snapToGrid w:val="0"/>
+        </w:rPr>
+      </w:pPr>
+      <w:r>
+        <w:rPr>
+          <w:snapToGrid w:val="0"/>
+        </w:rPr>
+        <w:t>What is the function of the convergence sublayer?</w:t>
+      </w:r>
+    </w:p>
+    <w:p>
+      <w:pPr>
+        <w:ind w:left="360"/>
+        <w:rPr>
+          <w:snapToGrid w:val="0"/>
+        </w:rPr>
+      </w:pPr>
+      <w:r>
+        <w:rPr>
+          <w:snapToGrid w:val="0"/>
+        </w:rPr>
+        <w:t>Data Linked Layer. Wraps the data in a header and trailer that contain necessary info.</w:t>
+      </w:r>
+    </w:p>
+    <w:p>
+      <w:pPr>
+        <w:ind w:left="360"/>
+        <w:rPr>
+          <w:snapToGrid w:val="0"/>
+        </w:rPr>
+      </w:pPr>
+    </w:p>
+    <w:p>
+      <w:pPr>
+        <w:numPr>
+          <w:ilvl w:val="0"/>
+          <w:numId w:val="7"/>
+        </w:numPr>
+        <w:rPr>
+          <w:snapToGrid w:val="0"/>
+        </w:rPr>
+      </w:pPr>
+      <w:r>
+        <w:rPr>
+          <w:snapToGrid w:val="0"/>
+        </w:rPr>
+        <w:t xml:space="preserve">What are the types of media used for Fast Ethernet?  </w:t>
+      </w:r>
+    </w:p>
+    <w:p>
+      <w:pPr>
+        <w:numPr>
+          <w:ilvl w:val="0"/>
+          <w:numId w:val="7"/>
+        </w:numPr>
+        <w:rPr>
+          <w:snapToGrid w:val="0"/>
+        </w:rPr>
+      </w:pPr>
+      <w:r>
+        <w:rPr>
+          <w:snapToGrid w:val="0"/>
+        </w:rPr>
+        <w:t>What type of signal encoding is used for 100BaseT4?</w:t>
+      </w:r>
+    </w:p>
+    <w:p>
+      <w:pPr>
+        <w:ind w:left="360"/>
+        <w:rPr>
+          <w:snapToGrid w:val="0"/>
+        </w:rPr>
+      </w:pPr>
+      <w:r>
+        <w:rPr>
+          <w:snapToGrid w:val="0"/>
+        </w:rPr>
+        <w:t>MLT3 encoding</w:t>
+      </w:r>
+    </w:p>
+    <w:p>
+      <w:pPr>
+        <w:ind w:left="360"/>
+        <w:rPr>
+          <w:snapToGrid w:val="0"/>
+        </w:rPr>
+      </w:pPr>
+    </w:p>
+    <w:p>
+      <w:pPr>
+        <w:numPr>
+          <w:ilvl w:val="0"/>
+          <w:numId w:val="7"/>
+        </w:numPr>
+        <w:rPr>
+          <w:snapToGrid w:val="0"/>
+        </w:rPr>
+      </w:pPr>
+      <w:r>
+        <w:rPr>
+          <w:snapToGrid w:val="0"/>
+        </w:rPr>
+        <w:t>What type of signal encoding is used for 100BaseFX?</w:t>
+      </w:r>
+    </w:p>
+    <w:p>
+      <w:pPr>
+        <w:ind w:left="360"/>
+        <w:rPr>
+          <w:snapToGrid w:val="0"/>
+        </w:rPr>
+      </w:pPr>
+      <w:r>
+        <w:rPr>
+          <w:snapToGrid w:val="0"/>
+        </w:rPr>
+        <w:t>Block encoding</w:t>
+      </w:r>
+    </w:p>
+    <w:p>
+      <w:pPr>
+        <w:ind w:left="360"/>
+        <w:rPr>
+          <w:snapToGrid w:val="0"/>
+        </w:rPr>
+      </w:pPr>
+    </w:p>
+    <w:p>
+      <w:pPr>
+        <w:numPr>
+          <w:ilvl w:val="0"/>
+          <w:numId w:val="7"/>
+        </w:numPr>
+        <w:rPr>
+          <w:snapToGrid w:val="0"/>
+        </w:rPr>
+      </w:pPr>
+      <w:proofErr w:type="gramStart"/>
+      <w:r>
+        <w:rPr>
+          <w:snapToGrid w:val="0"/>
+        </w:rPr>
+        <w:t>Convert  84</w:t>
+      </w:r>
+      <w:proofErr w:type="gramEnd"/>
+      <w:r>
+        <w:rPr>
+          <w:snapToGrid w:val="0"/>
+        </w:rPr>
+        <w:t xml:space="preserve"> Hex to 5 bit symbols and then show the corresponding MLT digital signals.</w:t>
+      </w:r>
+    </w:p>
+    <w:p>
+      <w:pPr>
+        <w:ind w:left="360"/>
+        <w:rPr>
+          <w:snapToGrid w:val="0"/>
+        </w:rPr>
+      </w:pPr>
+    </w:p>
+    <w:p>
+      <w:pPr>
+        <w:numPr>
+          <w:ilvl w:val="0"/>
+          <w:numId w:val="7"/>
+        </w:numPr>
+        <w:rPr>
+          <w:snapToGrid w:val="0"/>
+        </w:rPr>
+      </w:pPr>
+      <w:r>
+        <w:rPr>
+          <w:snapToGrid w:val="0"/>
+        </w:rPr>
+        <w:t xml:space="preserve"> Show the binary value for ternary </w:t>
+      </w:r>
+      <w:proofErr w:type="gramStart"/>
+      <w:r>
+        <w:rPr>
+          <w:snapToGrid w:val="0"/>
+        </w:rPr>
+        <w:t>code  0</w:t>
+      </w:r>
+      <w:proofErr w:type="gramEnd"/>
+      <w:r>
+        <w:rPr>
+          <w:snapToGrid w:val="0"/>
+        </w:rPr>
+        <w:t>-+-+0 ternary code.</w:t>
+      </w:r>
+    </w:p>
+    <w:p/>
+    <w:p/>
+    <w:p>
+      <w:pPr>
+        <w:rPr>
+          <w:b/>
+          <w:bCs/>
+          <w:sz w:val="32"/>
+          <w:szCs w:val="32"/>
+        </w:rPr>
+      </w:pPr>
+      <w:r>
+        <w:rPr>
+          <w:b/>
+          <w:bCs/>
+          <w:sz w:val="32"/>
+          <w:szCs w:val="32"/>
+        </w:rPr>
+        <w:t>Chapter 10 Review</w:t>
+      </w:r>
+    </w:p>
+    <w:p/>
+    <w:p>
+      <w:pPr>
+        <w:pStyle w:val="BodyText"/>
+        <w:numPr>
+          <w:ilvl w:val="0"/>
+          <w:numId w:val="20"/>
+        </w:numPr>
+        <w:rPr>
+          <w:b/>
+          <w:bCs/>
+        </w:rPr>
+      </w:pPr>
+      <w:r>
+        <w:rPr>
+          <w:b/>
+          <w:bCs/>
+        </w:rPr>
+        <w:t>List LAN interconnection devices.</w:t>
+      </w:r>
+    </w:p>
+    <w:p>
+      <w:pPr>
+        <w:pStyle w:val="BodyText"/>
+        <w:numPr>
+          <w:ilvl w:val="0"/>
+          <w:numId w:val="21"/>
+        </w:numPr>
+      </w:pPr>
+      <w:r>
+        <w:t>Repeater</w:t>
+      </w:r>
+    </w:p>
+    <w:p>
+      <w:pPr>
+        <w:pStyle w:val="BodyText"/>
+        <w:numPr>
+          <w:ilvl w:val="0"/>
+          <w:numId w:val="21"/>
+        </w:numPr>
+      </w:pPr>
+      <w:r>
+        <w:t>Bridge (Transparent, Learning, Source Routing)</w:t>
+      </w:r>
+    </w:p>
+    <w:p>
+      <w:pPr>
+        <w:pStyle w:val="BodyText"/>
+        <w:numPr>
+          <w:ilvl w:val="0"/>
+          <w:numId w:val="21"/>
+        </w:numPr>
+      </w:pPr>
+      <w:r>
+        <w:t>Switch</w:t>
+      </w:r>
+    </w:p>
+    <w:p>
+      <w:pPr>
+        <w:pStyle w:val="BodyText"/>
+        <w:numPr>
+          <w:ilvl w:val="0"/>
+          <w:numId w:val="21"/>
+        </w:numPr>
+      </w:pPr>
+      <w:r>
+        <w:t>Router</w:t>
+      </w:r>
+    </w:p>
+    <w:p>
+      <w:pPr>
+        <w:pStyle w:val="BodyText"/>
+        <w:ind w:left="1080"/>
+      </w:pPr>
+    </w:p>
+    <w:p>
+      <w:pPr>
+        <w:numPr>
+          <w:ilvl w:val="0"/>
+          <w:numId w:val="20"/>
+        </w:numPr>
+        <w:rPr>
+          <w:b/>
+          <w:bCs/>
+        </w:rPr>
+      </w:pPr>
+      <w:r>
+        <w:rPr>
+          <w:b/>
+          <w:bCs/>
+        </w:rPr>
+        <w:t>What is the function of a repeater?</w:t>
+      </w:r>
+    </w:p>
+    <w:p>
+      <w:pPr>
+        <w:ind w:left="360"/>
+      </w:pPr>
+      <w:r>
+        <w:t xml:space="preserve">A device used to connect several segments of an LAN to extend the allowable length of a network. A repeater accepts traffic from its input port and retransmits the traffic at its output port. </w:t>
+      </w:r>
+    </w:p>
+    <w:p>
+      <w:pPr>
+        <w:ind w:left="360"/>
+      </w:pPr>
+    </w:p>
+    <w:p>
+      <w:pPr>
+        <w:numPr>
+          <w:ilvl w:val="0"/>
+          <w:numId w:val="20"/>
+        </w:numPr>
+        <w:rPr>
+          <w:b/>
+          <w:bCs/>
+        </w:rPr>
+      </w:pPr>
+      <w:r>
+        <w:rPr>
+          <w:b/>
+          <w:bCs/>
+        </w:rPr>
+        <w:t>Describe the function of a bridge?</w:t>
+      </w:r>
+    </w:p>
+    <w:p>
+      <w:pPr>
+        <w:ind w:left="360"/>
+      </w:pPr>
+      <w:r>
+        <w:rPr>
+          <w:b/>
+          <w:bCs/>
+        </w:rPr>
+        <w:t>Definition</w:t>
+      </w:r>
+      <w:r>
+        <w:t>: Used to connect same segments of a network together (Homogenous Network) and operates in the data link layer. Bridges forward frames based on the destination addresses of the frames, as well as control data flow and detect transmission errors.</w:t>
+      </w:r>
+    </w:p>
+    <w:p>
+      <w:pPr>
+        <w:ind w:left="360"/>
+      </w:pPr>
+    </w:p>
+    <w:p>
+      <w:pPr>
+        <w:ind w:left="360"/>
+      </w:pPr>
+      <w:r>
+        <w:rPr>
+          <w:b/>
+          <w:bCs/>
+        </w:rPr>
+        <w:t>Function</w:t>
+      </w:r>
+      <w:r>
+        <w:t>: To analyze the incoming destination address of a frame and make a forwarding decision based on the location of the station. The bridge forwards the data from one LAN to another without alteration of the frame. Bridges allow network admins to segment t</w:t>
+      </w:r>
+      <w:r>
+        <w:t>heir networks transparently, meaning that the individual station does not need to know that there is a bridge in the network. Bridges are capable of filtering (eliminating unnecessary frames). By dividing large networks into segments and using bridges to link segments together and throughput of network will increase. Extend length of LAN.</w:t>
+      </w:r>
+    </w:p>
+    <w:p>
+      <w:pPr>
+        <w:ind w:left="360"/>
+      </w:pPr>
+    </w:p>
+    <w:p>
+      <w:pPr>
+        <w:numPr>
+          <w:ilvl w:val="0"/>
+          <w:numId w:val="20"/>
+        </w:numPr>
+        <w:rPr>
+          <w:b/>
+          <w:bCs/>
+        </w:rPr>
+      </w:pPr>
+      <w:r>
+        <w:rPr>
+          <w:b/>
+          <w:bCs/>
+        </w:rPr>
+        <w:t>what layer of OSI model bridge operate</w:t>
+      </w:r>
+    </w:p>
+    <w:p>
+      <w:pPr>
+        <w:ind w:left="360"/>
+      </w:pPr>
+      <w:r>
+        <w:t>Data Link Layer</w:t>
+      </w:r>
+    </w:p>
+    <w:p>
+      <w:pPr>
+        <w:ind w:left="360"/>
+      </w:pPr>
+    </w:p>
+    <w:p>
+      <w:pPr>
+        <w:numPr>
+          <w:ilvl w:val="0"/>
+          <w:numId w:val="20"/>
+        </w:numPr>
+        <w:rPr>
+          <w:b/>
+          <w:bCs/>
+        </w:rPr>
+      </w:pPr>
+      <w:r>
+        <w:rPr>
+          <w:b/>
+          <w:bCs/>
+        </w:rPr>
+        <w:t>Explain the operation of a transparent bridge.</w:t>
+      </w:r>
+    </w:p>
+    <w:p>
+      <w:pPr>
+        <w:ind w:left="360"/>
+      </w:pPr>
+      <w:r>
+        <w:t>Also known as the Learning Bridge requires no initial programming. It can learn the location of each device by accepting a frame from the network segment and recording the MAC address and the port number. Frame &gt; Bridge &gt; Retransmit Frame to all segments of network &gt; learn which station is connected to which segment of network.</w:t>
+      </w:r>
+    </w:p>
+    <w:p>
+      <w:pPr>
+        <w:ind w:left="360"/>
+      </w:pPr>
+    </w:p>
+    <w:p>
+      <w:pPr>
+        <w:numPr>
+          <w:ilvl w:val="0"/>
+          <w:numId w:val="20"/>
+        </w:numPr>
+        <w:rPr>
+          <w:b/>
+          <w:bCs/>
+        </w:rPr>
+      </w:pPr>
+      <w:r>
+        <w:rPr>
+          <w:b/>
+          <w:bCs/>
+        </w:rPr>
+        <w:t>Explain the operation of source routing bridge.</w:t>
+      </w:r>
+    </w:p>
+    <w:p>
+      <w:pPr>
+        <w:ind w:left="360"/>
+      </w:pPr>
+      <w:r>
+        <w:lastRenderedPageBreak/>
+        <w:t xml:space="preserve">The frame contains the entire route to the destination. Used for a Token Ring Network because </w:t>
+      </w:r>
+      <w:r>
+        <w:t>a token ring frame has a field that specifies the routing of the frame.</w:t>
+      </w:r>
+    </w:p>
+    <w:p>
+      <w:pPr>
+        <w:ind w:left="360"/>
+      </w:pPr>
+    </w:p>
+    <w:p>
+      <w:pPr>
+        <w:numPr>
+          <w:ilvl w:val="0"/>
+          <w:numId w:val="20"/>
+        </w:numPr>
+        <w:rPr>
+          <w:b/>
+          <w:bCs/>
+        </w:rPr>
+      </w:pPr>
+      <w:r>
+        <w:rPr>
+          <w:b/>
+          <w:bCs/>
+        </w:rPr>
+        <w:t>Explain the function of a Router.</w:t>
+      </w:r>
+    </w:p>
+    <w:p>
+      <w:pPr>
+        <w:ind w:left="360"/>
+      </w:pPr>
+      <w:r>
+        <w:t>The main function of a router is to determine the optimal data path and transfer information using that path. Another is to convert one type of frame to another type. Example would be Token Ring Network &gt; Ethernet Frame.</w:t>
+      </w:r>
+    </w:p>
+    <w:p>
+      <w:pPr>
+        <w:ind w:left="360"/>
+      </w:pPr>
+    </w:p>
+    <w:p>
+      <w:pPr>
+        <w:numPr>
+          <w:ilvl w:val="0"/>
+          <w:numId w:val="20"/>
+        </w:numPr>
+        <w:rPr>
+          <w:b/>
+          <w:bCs/>
+        </w:rPr>
+      </w:pPr>
+      <w:r>
+        <w:rPr>
+          <w:b/>
+          <w:bCs/>
+        </w:rPr>
+        <w:t>Explain a static router.</w:t>
+      </w:r>
+    </w:p>
+    <w:p>
+      <w:pPr>
+        <w:ind w:left="360"/>
+      </w:pPr>
+      <w:r>
+        <w:t>A router that can be configured manually by a network admin. The routing table is administered manually by the network admin who determines the route.</w:t>
+      </w:r>
+    </w:p>
+    <w:p/>
+    <w:p>
+      <w:pPr>
+        <w:numPr>
+          <w:ilvl w:val="0"/>
+          <w:numId w:val="20"/>
+        </w:numPr>
+        <w:rPr>
+          <w:b/>
+          <w:bCs/>
+        </w:rPr>
+      </w:pPr>
+      <w:r>
+        <w:rPr>
+          <w:b/>
+          <w:bCs/>
+        </w:rPr>
+        <w:t>what is function of a router?</w:t>
+      </w:r>
+    </w:p>
+    <w:p>
+      <w:pPr>
+        <w:ind w:left="360"/>
+      </w:pPr>
+      <w:r>
+        <w:t>The main function of a router is to determine the optimal data path and transfer information using that path. Another is to convert one type of frame to another type. Example would be Token Ring Network &gt; Ethernet Frame.</w:t>
+      </w:r>
+    </w:p>
+    <w:p>
+      <w:pPr>
+        <w:ind w:left="360"/>
+      </w:pPr>
+    </w:p>
+    <w:p>
+      <w:pPr>
+        <w:numPr>
+          <w:ilvl w:val="0"/>
+          <w:numId w:val="20"/>
+        </w:numPr>
+        <w:rPr>
+          <w:b/>
+          <w:bCs/>
+        </w:rPr>
+      </w:pPr>
+      <w:r>
+        <w:rPr>
+          <w:b/>
+          <w:bCs/>
+        </w:rPr>
+        <w:t>A Router works in which layer of the OSI model?</w:t>
+      </w:r>
+    </w:p>
+    <w:p>
+      <w:pPr>
+        <w:ind w:left="360"/>
+      </w:pPr>
+      <w:r>
+        <w:t>Network Layer</w:t>
+      </w:r>
+    </w:p>
+    <w:p>
+      <w:pPr>
+        <w:ind w:left="360"/>
+      </w:pPr>
+    </w:p>
+    <w:p>
+      <w:pPr>
+        <w:numPr>
+          <w:ilvl w:val="0"/>
+          <w:numId w:val="20"/>
+        </w:numPr>
+        <w:rPr>
+          <w:b/>
+          <w:bCs/>
+        </w:rPr>
+      </w:pPr>
+      <w:r>
+        <w:rPr>
+          <w:b/>
+          <w:bCs/>
+        </w:rPr>
+        <w:t>Explain dynamic router.</w:t>
+      </w:r>
+    </w:p>
+    <w:p>
+      <w:pPr>
+        <w:ind w:left="360"/>
+      </w:pPr>
+      <w:r>
+        <w:t>A router that can be configured by itself. The router sets up its own routing table and updates it automatically. The dynamic router also exchanges information with the next router on the network.</w:t>
+      </w:r>
+    </w:p>
+    <w:p>
+      <w:pPr>
+        <w:ind w:left="360"/>
+      </w:pPr>
+    </w:p>
+    <w:p>
+      <w:pPr>
+        <w:numPr>
+          <w:ilvl w:val="0"/>
+          <w:numId w:val="20"/>
+        </w:numPr>
+        <w:rPr>
+          <w:b/>
+          <w:bCs/>
+        </w:rPr>
+      </w:pPr>
+      <w:r>
+        <w:rPr>
+          <w:b/>
+          <w:bCs/>
+        </w:rPr>
+        <w:t>What is the application of a gateway?</w:t>
+      </w:r>
+    </w:p>
+    <w:p>
+      <w:pPr>
+        <w:ind w:left="360"/>
+      </w:pPr>
+      <w:r>
+        <w:t>To convert one protocol to another protocol.</w:t>
+      </w:r>
+    </w:p>
+    <w:p>
+      <w:pPr>
+        <w:ind w:left="360"/>
+      </w:pPr>
+    </w:p>
+    <w:p>
+      <w:pPr>
+        <w:numPr>
+          <w:ilvl w:val="0"/>
+          <w:numId w:val="20"/>
+        </w:numPr>
+        <w:rPr>
+          <w:b/>
+          <w:bCs/>
+        </w:rPr>
+      </w:pPr>
+      <w:r>
+        <w:rPr>
+          <w:b/>
+          <w:bCs/>
+        </w:rPr>
+        <w:t>A Gateway operates in which layers of the OSI model?</w:t>
+      </w:r>
+    </w:p>
+    <w:p>
+      <w:pPr>
+        <w:ind w:left="360"/>
+      </w:pPr>
+      <w:r>
+        <w:t xml:space="preserve">Application Layer </w:t>
+      </w:r>
+    </w:p>
+    <w:p>
+      <w:pPr>
+        <w:ind w:left="360"/>
+      </w:pPr>
+    </w:p>
+    <w:p>
+      <w:pPr>
+        <w:numPr>
+          <w:ilvl w:val="0"/>
+          <w:numId w:val="20"/>
+        </w:numPr>
+        <w:rPr>
+          <w:b/>
+          <w:bCs/>
+        </w:rPr>
+      </w:pPr>
+      <w:r>
+        <w:rPr>
+          <w:b/>
+          <w:bCs/>
+        </w:rPr>
+        <w:t>What is the difference between a Gateway and a Router?</w:t>
+      </w:r>
+    </w:p>
+    <w:p>
+      <w:pPr>
+        <w:ind w:left="360"/>
+      </w:pPr>
+      <w:r>
+        <w:t xml:space="preserve">Gateways regulate traffic between two dissimilar </w:t>
+      </w:r>
+      <w:r>
+        <w:t>networks, while routers regulate traffic between similar networks.</w:t>
+      </w:r>
+    </w:p>
+    <w:p>
+      <w:pPr>
+        <w:ind w:left="360"/>
+      </w:pPr>
+    </w:p>
+    <w:p>
+      <w:pPr>
+        <w:pStyle w:val="Header"/>
+        <w:numPr>
+          <w:ilvl w:val="0"/>
+          <w:numId w:val="20"/>
+        </w:numPr>
+        <w:tabs>
+          <w:tab w:val="clear" w:pos="4320"/>
+          <w:tab w:val="clear" w:pos="8640"/>
+        </w:tabs>
+        <w:rPr>
+          <w:b/>
+          <w:bCs/>
+          <w:sz w:val="24"/>
+        </w:rPr>
+      </w:pPr>
+      <w:r>
+        <w:rPr>
+          <w:b/>
+          <w:bCs/>
+          <w:sz w:val="24"/>
+        </w:rPr>
+        <w:t>Explain switch operation.</w:t>
+      </w:r>
+    </w:p>
+    <w:p>
+      <w:pPr>
+        <w:pStyle w:val="Header"/>
+        <w:tabs>
+          <w:tab w:val="clear" w:pos="4320"/>
+          <w:tab w:val="clear" w:pos="8640"/>
+        </w:tabs>
+        <w:ind w:left="360"/>
+        <w:rPr>
+          <w:sz w:val="24"/>
+        </w:rPr>
+      </w:pPr>
+      <w:r>
+        <w:rPr>
+          <w:sz w:val="24"/>
+        </w:rPr>
+        <w:t xml:space="preserve">Switches are used to connect LAN segments together to increase network throughput. A switch is a device with multiple ports which accepts packets from the ports of other computing devices. When a switch receives packets, it examines the destination </w:t>
+      </w:r>
+      <w:proofErr w:type="spellStart"/>
+      <w:r>
+        <w:rPr>
+          <w:sz w:val="24"/>
+        </w:rPr>
+        <w:t>addr</w:t>
+      </w:r>
+      <w:proofErr w:type="spellEnd"/>
+      <w:r>
+        <w:rPr>
+          <w:sz w:val="24"/>
+        </w:rPr>
+        <w:t xml:space="preserve">, then transmits the packets to the intended port of a host with the same destination </w:t>
+      </w:r>
+      <w:proofErr w:type="spellStart"/>
+      <w:r>
+        <w:rPr>
+          <w:sz w:val="24"/>
+        </w:rPr>
+        <w:t>addr</w:t>
+      </w:r>
+      <w:proofErr w:type="spellEnd"/>
+      <w:r>
+        <w:rPr>
+          <w:sz w:val="24"/>
+        </w:rPr>
+        <w:t>. Data Link Layer</w:t>
+      </w:r>
+    </w:p>
+    <w:p>
+      <w:pPr>
+        <w:pStyle w:val="Header"/>
+        <w:tabs>
+          <w:tab w:val="clear" w:pos="4320"/>
+          <w:tab w:val="clear" w:pos="8640"/>
+        </w:tabs>
+        <w:ind w:left="360"/>
+        <w:rPr>
+          <w:sz w:val="24"/>
+        </w:rPr>
+      </w:pPr>
+    </w:p>
+    <w:p>
+      <w:pPr>
+        <w:numPr>
+          <w:ilvl w:val="0"/>
+          <w:numId w:val="20"/>
+        </w:numPr>
+        <w:rPr>
+          <w:b/>
+          <w:bCs/>
+        </w:rPr>
+      </w:pPr>
+      <w:r>
+        <w:rPr>
+          <w:b/>
+          <w:bCs/>
+        </w:rPr>
+        <w:t>What is the application of a symmetric switch?</w:t>
+      </w:r>
+    </w:p>
+    <w:p>
+      <w:pPr>
+        <w:ind w:left="360"/>
+      </w:pPr>
+      <w:r>
+        <w:t>Provides switching between segments which have the same bandwidth. Ex: 10 Mbps to 10Mbps or 100Mbps to 100Mbps.</w:t>
+      </w:r>
+    </w:p>
+    <w:p>
+      <w:pPr>
+        <w:ind w:left="360"/>
+      </w:pPr>
+    </w:p>
+    <w:p>
+      <w:pPr>
+        <w:numPr>
+          <w:ilvl w:val="0"/>
+          <w:numId w:val="20"/>
+        </w:numPr>
+        <w:rPr>
+          <w:b/>
+          <w:bCs/>
+        </w:rPr>
+      </w:pPr>
+      <w:r>
+        <w:rPr>
+          <w:b/>
+          <w:bCs/>
+        </w:rPr>
+        <w:lastRenderedPageBreak/>
+        <w:t>What is application of an asymmetric switch?</w:t>
+      </w:r>
+    </w:p>
+    <w:p>
+      <w:pPr>
+        <w:ind w:left="360"/>
+      </w:pPr>
+      <w:r>
+        <w:t>Provides switching between segments of different bandwidths. Ex: 10Mbps to 100Mbps.</w:t>
+      </w:r>
+    </w:p>
+    <w:p>
+      <w:pPr>
+        <w:ind w:left="360"/>
+      </w:pPr>
+    </w:p>
+    <w:p>
+      <w:pPr>
+        <w:numPr>
+          <w:ilvl w:val="0"/>
+          <w:numId w:val="20"/>
+        </w:numPr>
+        <w:rPr>
+          <w:b/>
+          <w:bCs/>
+        </w:rPr>
+      </w:pPr>
+      <w:r>
+        <w:rPr>
+          <w:b/>
+          <w:bCs/>
+        </w:rPr>
+        <w:t>Explain the operation of a cut-through Switch.</w:t>
+      </w:r>
+    </w:p>
+    <w:p>
+      <w:pPr>
+        <w:ind w:left="360"/>
+      </w:pPr>
+      <w:r>
+        <w:t xml:space="preserve">Reads the first few bytes of the packet to obtain the source and destination </w:t>
+      </w:r>
+      <w:proofErr w:type="spellStart"/>
+      <w:r>
+        <w:t>addr</w:t>
+      </w:r>
+      <w:proofErr w:type="spellEnd"/>
+      <w:r>
+        <w:t>. The packets are sent to the destination segment without checking the rest of the packet for errors. The cut-through switch uses ASIC processor for processing the packet.</w:t>
+      </w:r>
+    </w:p>
+    <w:p>
+      <w:pPr>
+        <w:ind w:left="360"/>
+      </w:pPr>
+    </w:p>
+    <w:p>
+      <w:pPr>
+        <w:numPr>
+          <w:ilvl w:val="0"/>
+          <w:numId w:val="20"/>
+        </w:numPr>
+        <w:rPr>
+          <w:b/>
+          <w:bCs/>
+        </w:rPr>
+      </w:pPr>
+      <w:r>
+        <w:rPr>
+          <w:b/>
+          <w:bCs/>
+        </w:rPr>
+        <w:t>Explain the operation of a store-and-forward Switch.</w:t>
+      </w:r>
+    </w:p>
+    <w:p>
+      <w:pPr>
+        <w:ind w:left="360"/>
+      </w:pPr>
+      <w:r>
+        <w:t xml:space="preserve">Stores the entire packet, then checks for errors in the packet. If a packet contains </w:t>
+      </w:r>
+      <w:r>
+        <w:t>errors</w:t>
+      </w:r>
+      <w:r>
+        <w:t>, it is discarded, otherwise the switch forwards the packet to the specified destination</w:t>
+      </w:r>
+      <w:r>
+        <w:t>. The store-and-forward switch is more suitable for an Ethernet LAN because it will filter out any corrupted packets to the other segments and therefore reduce collision.</w:t>
+      </w:r>
+    </w:p>
+    <w:p>
+      <w:pPr>
+        <w:ind w:left="360"/>
+      </w:pPr>
+    </w:p>
+    <w:p>
+      <w:pPr>
+        <w:numPr>
+          <w:ilvl w:val="0"/>
+          <w:numId w:val="20"/>
+        </w:numPr>
+        <w:rPr>
+          <w:b/>
+          <w:bCs/>
+        </w:rPr>
+      </w:pPr>
+      <w:r>
+        <w:rPr>
+          <w:b/>
+          <w:bCs/>
+        </w:rPr>
+        <w:t>What does VLAN stand for?</w:t>
+      </w:r>
+    </w:p>
+    <w:p>
+      <w:pPr>
+        <w:ind w:left="360"/>
+      </w:pPr>
+      <w:r>
+        <w:t>Virtual LAN or IEEE 802.1q. A configuration option on a LAN switch which allows network managers the flexibility to group or segment ports on an individual switch into logically defined LANs.</w:t>
+      </w:r>
+    </w:p>
+    <w:p>
+      <w:pPr>
+        <w:ind w:left="360"/>
+      </w:pPr>
+      <w:r>
+        <w:t xml:space="preserve">Benefits: </w:t>
+      </w:r>
+    </w:p>
+    <w:p>
+      <w:pPr>
+        <w:pStyle w:val="ListParagraph"/>
+        <w:numPr>
+          <w:ilvl w:val="0"/>
+          <w:numId w:val="22"/>
+        </w:numPr>
+      </w:pPr>
+      <w:r>
+        <w:t>Provides a way for network admins to decrease the size of broadcast domain</w:t>
+      </w:r>
+    </w:p>
+    <w:p>
+      <w:pPr>
+        <w:pStyle w:val="ListParagraph"/>
+        <w:numPr>
+          <w:ilvl w:val="0"/>
+          <w:numId w:val="22"/>
+        </w:numPr>
+      </w:pPr>
+      <w:r>
+        <w:t>Provide security options for admins</w:t>
+      </w:r>
+    </w:p>
+    <w:p>
+      <w:pPr>
+        <w:pStyle w:val="ListParagraph"/>
+        <w:numPr>
+          <w:ilvl w:val="1"/>
+          <w:numId w:val="22"/>
+        </w:numPr>
+      </w:pPr>
+      <w:r>
+        <w:t>Prevent hosts on virtual segments from reaching another.</w:t>
+      </w:r>
+    </w:p>
+    <w:p>
+      <w:pPr>
+        <w:pStyle w:val="ListParagraph"/>
+        <w:numPr>
+          <w:ilvl w:val="0"/>
+          <w:numId w:val="22"/>
+        </w:numPr>
+      </w:pPr>
+      <w:r>
+        <w:t>Logical Segmentation of workgroups within an organization.</w:t>
+      </w:r>
+    </w:p>
+    <w:p>
+      <w:pPr>
+        <w:pStyle w:val="ListParagraph"/>
+        <w:ind w:left="1080"/>
+      </w:pPr>
+    </w:p>
+    <w:p>
+      <w:pPr>
+        <w:numPr>
+          <w:ilvl w:val="0"/>
+          <w:numId w:val="20"/>
+        </w:numPr>
+        <w:rPr>
+          <w:b/>
+          <w:bCs/>
+        </w:rPr>
+      </w:pPr>
+      <w:r>
+        <w:rPr>
+          <w:b/>
+          <w:bCs/>
+        </w:rPr>
+        <w:t>What is the difference between a router and a L3 Switch?</w:t>
+      </w:r>
+    </w:p>
+    <w:p>
+      <w:pPr>
+        <w:ind w:left="360"/>
+      </w:pPr>
+      <w:r>
+        <w:t xml:space="preserve">L3 switches are typically faster than routers. </w:t>
+      </w:r>
+      <w:r>
+        <w:rPr>
+          <w:rFonts w:asciiTheme="minorHAnsi" w:hAnsiTheme="minorHAnsi" w:cstheme="minorHAnsi"/>
           <w:shd w:val="clear" w:color="auto" w:fill="FFFFFF"/>
         </w:rPr>
-        <w:t>signaling</w:t>
-      </w:r>
-      <w:r>
-        <w:rPr>
-          <w:rFonts w:eastAsia="Times New Roman" w:cstheme="minorHAnsi"/>
-          <w:color w:val="000000"/>
+        <w:t>In a Layer 3 switch, on the other hand, whenever a routing table searches for any specific destination, a cache entry is made in a fast memory. This cache entry contains the source-destination pair and next hop address. Once this cache entry is in place, the next packet with the same source and destination pair does not have to go through the entire process of searching the routing table. Next hop information is directly picked up from the cache.</w:t>
+      </w:r>
+      <w:r>
+        <w:rPr>
+          <w:rFonts w:ascii="Arial" w:hAnsi="Arial" w:cs="Arial"/>
+          <w:sz w:val="27"/>
+          <w:szCs w:val="27"/>
           <w:shd w:val="clear" w:color="auto" w:fill="FFFFFF"/>
         </w:rPr>
-        <w:t xml:space="preserve"> technique</w:t>
-      </w:r>
-    </w:p>
-    <w:p>
-      <w:pPr>
-        <w:ind w:left="360"/>
-        <w:rPr>
-          <w:snapToGrid w:val="0"/>
-        </w:rPr>
-      </w:pPr>
-    </w:p>
-    <w:p>
-      <w:pPr>
-        <w:rPr>
-          <w:snapToGrid w:val="0"/>
-        </w:rPr>
-      </w:pPr>
-      <w:r>
-        <w:rPr>
-          <w:snapToGrid w:val="0"/>
-        </w:rPr>
-        <w:lastRenderedPageBreak/>
-        <w:t>6.   What is the maximum network diameter using two Class II repeaters in a 100BaseT network?</w:t>
-      </w:r>
-    </w:p>
-    <w:p>
-      <w:pPr>
-        <w:numPr>
-          <w:ilvl w:val="0"/>
-          <w:numId w:val="7"/>
-        </w:numPr>
-        <w:rPr>
-          <w:snapToGrid w:val="0"/>
-        </w:rPr>
-      </w:pPr>
-      <w:r>
-        <w:rPr>
-          <w:snapToGrid w:val="0"/>
-        </w:rPr>
-        <w:t>Name the IEEE committee that developed the standard for Fast Ethernet.</w:t>
-      </w:r>
-    </w:p>
-    <w:p>
-      <w:pPr>
-        <w:ind w:left="360"/>
-        <w:rPr>
-          <w:snapToGrid w:val="0"/>
-        </w:rPr>
-      </w:pPr>
-      <w:r>
-        <w:rPr>
-          <w:snapToGrid w:val="0"/>
-        </w:rPr>
-        <w:t>802.3u</w:t>
-      </w:r>
-    </w:p>
-    <w:p>
-      <w:pPr>
-        <w:ind w:left="360"/>
-        <w:rPr>
-          <w:snapToGrid w:val="0"/>
-        </w:rPr>
-      </w:pPr>
-    </w:p>
-    <w:p>
-      <w:pPr>
-        <w:numPr>
-          <w:ilvl w:val="0"/>
-          <w:numId w:val="7"/>
-        </w:numPr>
-        <w:rPr>
-          <w:snapToGrid w:val="0"/>
-        </w:rPr>
-      </w:pPr>
-      <w:r>
-        <w:rPr>
-          <w:snapToGrid w:val="0"/>
-        </w:rPr>
-        <w:t>Identify and explain the access method for Fast Ethernet.</w:t>
-      </w:r>
-    </w:p>
-    <w:p>
-      <w:pPr>
-        <w:ind w:left="360"/>
-        <w:rPr>
-          <w:snapToGrid w:val="0"/>
-        </w:rPr>
-      </w:pPr>
-    </w:p>
-    <w:p>
-      <w:pPr>
-        <w:numPr>
-          <w:ilvl w:val="0"/>
-          <w:numId w:val="7"/>
-        </w:numPr>
-        <w:rPr>
-          <w:snapToGrid w:val="0"/>
-        </w:rPr>
-      </w:pPr>
-      <w:r>
-        <w:rPr>
-          <w:snapToGrid w:val="0"/>
-        </w:rPr>
-        <w:t>What is the function of the convergence sublayer?</w:t>
-      </w:r>
-    </w:p>
-    <w:p>
-      <w:pPr>
-        <w:ind w:left="360"/>
-        <w:rPr>
-          <w:snapToGrid w:val="0"/>
-        </w:rPr>
-      </w:pPr>
-      <w:r>
-        <w:rPr>
-          <w:snapToGrid w:val="0"/>
-        </w:rPr>
-        <w:t>Data Linked Layer. Wraps the data in a header and trailer that contain necessary info.</w:t>
-      </w:r>
-    </w:p>
-    <w:p>
-      <w:pPr>
-        <w:ind w:left="360"/>
-        <w:rPr>
-          <w:snapToGrid w:val="0"/>
-        </w:rPr>
-      </w:pPr>
-    </w:p>
-    <w:p>
-      <w:pPr>
-        <w:numPr>
-          <w:ilvl w:val="0"/>
-          <w:numId w:val="7"/>
-        </w:numPr>
-        <w:rPr>
-          <w:snapToGrid w:val="0"/>
-        </w:rPr>
-      </w:pPr>
-      <w:r>
-        <w:rPr>
-          <w:snapToGrid w:val="0"/>
-        </w:rPr>
-        <w:t xml:space="preserve">What are the types of media used for Fast Ethernet?  </w:t>
-      </w:r>
-    </w:p>
-    <w:p>
-      <w:pPr>
-        <w:numPr>
-          <w:ilvl w:val="0"/>
-          <w:numId w:val="7"/>
-        </w:numPr>
-        <w:rPr>
-          <w:snapToGrid w:val="0"/>
-        </w:rPr>
-      </w:pPr>
-      <w:r>
-        <w:rPr>
-          <w:snapToGrid w:val="0"/>
-        </w:rPr>
-        <w:t>What type of signal encoding is used for 100BaseT4?</w:t>
-      </w:r>
-    </w:p>
-    <w:p>
-      <w:pPr>
-        <w:ind w:left="360"/>
-        <w:rPr>
-          <w:snapToGrid w:val="0"/>
-        </w:rPr>
-      </w:pPr>
-      <w:r>
-        <w:rPr>
-          <w:snapToGrid w:val="0"/>
-        </w:rPr>
-        <w:t>MLT3 encoding</w:t>
-      </w:r>
-    </w:p>
-    <w:p>
-      <w:pPr>
-        <w:ind w:left="360"/>
-        <w:rPr>
-          <w:snapToGrid w:val="0"/>
-        </w:rPr>
-      </w:pPr>
-    </w:p>
-    <w:p>
-      <w:pPr>
-        <w:numPr>
-          <w:ilvl w:val="0"/>
-          <w:numId w:val="7"/>
-        </w:numPr>
-        <w:rPr>
-          <w:snapToGrid w:val="0"/>
-        </w:rPr>
-      </w:pPr>
-      <w:r>
-        <w:rPr>
-          <w:snapToGrid w:val="0"/>
-        </w:rPr>
-        <w:t>What type of signal encoding is used for 100BaseFX?</w:t>
-      </w:r>
-    </w:p>
-    <w:p>
-      <w:pPr>
-        <w:ind w:left="360"/>
-        <w:rPr>
-          <w:snapToGrid w:val="0"/>
-        </w:rPr>
-      </w:pPr>
-      <w:r>
-        <w:rPr>
-          <w:snapToGrid w:val="0"/>
-        </w:rPr>
-        <w:t>Block encoding</w:t>
-      </w:r>
-    </w:p>
-    <w:p>
-      <w:pPr>
-        <w:ind w:left="360"/>
-        <w:rPr>
-          <w:snapToGrid w:val="0"/>
-        </w:rPr>
-      </w:pPr>
-    </w:p>
-    <w:p>
-      <w:pPr>
-        <w:numPr>
-          <w:ilvl w:val="0"/>
-          <w:numId w:val="7"/>
-        </w:numPr>
-        <w:rPr>
-          <w:snapToGrid w:val="0"/>
-        </w:rPr>
-      </w:pPr>
-      <w:proofErr w:type="gramStart"/>
-      <w:r>
-        <w:rPr>
-          <w:snapToGrid w:val="0"/>
-        </w:rPr>
-        <w:t>Convert  84</w:t>
-      </w:r>
-      <w:proofErr w:type="gramEnd"/>
-      <w:r>
-        <w:rPr>
-          <w:snapToGrid w:val="0"/>
-        </w:rPr>
-        <w:t xml:space="preserve"> Hex to 5 bit symbols and then show the corresponding MLT digital signals.</w:t>
-      </w:r>
-    </w:p>
-    <w:p>
-      <w:pPr>
-        <w:ind w:left="360"/>
-        <w:rPr>
-          <w:snapToGrid w:val="0"/>
-        </w:rPr>
-      </w:pPr>
-    </w:p>
-    <w:p>
-      <w:pPr>
-        <w:numPr>
-          <w:ilvl w:val="0"/>
-          <w:numId w:val="7"/>
-        </w:numPr>
-        <w:rPr>
-          <w:snapToGrid w:val="0"/>
-        </w:rPr>
-      </w:pPr>
-      <w:r>
-        <w:rPr>
-          <w:snapToGrid w:val="0"/>
-        </w:rPr>
-        <w:t xml:space="preserve"> Show the binary value for ternary </w:t>
-      </w:r>
-      <w:proofErr w:type="gramStart"/>
-      <w:r>
-        <w:rPr>
-          <w:snapToGrid w:val="0"/>
-        </w:rPr>
-        <w:t>code  0</w:t>
-      </w:r>
-      <w:proofErr w:type="gramEnd"/>
-      <w:r>
-        <w:rPr>
-          <w:snapToGrid w:val="0"/>
-        </w:rPr>
-        <w:t>-+-+0 ternary code.</w:t>
+        <w:t> </w:t>
+      </w:r>
+    </w:p>
+    <w:p>
+      <w:pPr>
+        <w:ind w:left="360"/>
+      </w:pPr>
+    </w:p>
+    <w:p>
+      <w:pPr>
+        <w:numPr>
+          <w:ilvl w:val="0"/>
+          <w:numId w:val="20"/>
+        </w:numPr>
+        <w:rPr>
+          <w:b/>
+          <w:bCs/>
+        </w:rPr>
+      </w:pPr>
+      <w:bookmarkStart w:id="0" w:name="_GoBack"/>
+      <w:r>
+        <w:rPr>
+          <w:b/>
+          <w:bCs/>
+        </w:rPr>
+        <w:t>What is the application of a L4 switch?</w:t>
+      </w:r>
+    </w:p>
+    <w:bookmarkEnd w:id="0"/>
+    <w:p>
+      <w:pPr>
+        <w:ind w:left="360"/>
+      </w:pPr>
+      <w:r>
+        <w:t xml:space="preserve">Operates on the Transport Layer. Operates on the port number to forward </w:t>
+      </w:r>
+      <w:r>
+        <w:t>a packet to the destination. An L4 switch is used for network security and for filtering packets based on application protocol.</w:t>
+      </w:r>
+    </w:p>
+    <w:p>
+      <w:pPr>
+        <w:ind w:left="360"/>
+      </w:pPr>
+    </w:p>
+    <w:p>
+      <w:pPr>
+        <w:numPr>
+          <w:ilvl w:val="0"/>
+          <w:numId w:val="20"/>
+        </w:numPr>
+      </w:pPr>
+      <w:r>
+        <w:t>Suppose a company has two working groups, A and B. Group A has 4 computers and group B has 3 computers; all connected to an eight port Ethernet switch.  Both groups need to access a common file server FS1. There is an in-house requirement that group A computers should not be able to see Group B computers in the Network.</w:t>
+      </w:r>
+    </w:p>
+    <w:p>
+      <w:pPr>
+        <w:numPr>
+          <w:ilvl w:val="0"/>
+          <w:numId w:val="19"/>
+        </w:numPr>
+      </w:pPr>
+      <w:r>
+        <w:t>Draw a diagram showing an Ethernet switch with seven computers and file server.</w:t>
+      </w:r>
+    </w:p>
+    <w:p>
+      <w:pPr>
+        <w:numPr>
+          <w:ilvl w:val="0"/>
+          <w:numId w:val="19"/>
+        </w:numPr>
+      </w:pPr>
+      <w:r>
+        <w:t>Show the VLAN connectivity matrix for the above requirements.</w:t>
       </w:r>
     </w:p>
     <w:p/>
@@ -3938,6 +4883,119 @@
     </w:lvl>
   </w:abstractNum>
   <w:abstractNum w:abstractNumId="2" w15:restartNumberingAfterBreak="0">
+    <w:nsid w:val="10745D27"/>
+    <w:multiLevelType w:val="hybridMultilevel"/>
+    <w:tmpl w:val="C92C501C"/>
+    <w:lvl w:ilvl="0" w:tplc="04090001">
+      <w:start w:val="1"/>
+      <w:numFmt w:val="bullet"/>
+      <w:lvlText w:val=""/>
+      <w:lvlJc w:val="left"/>
+      <w:pPr>
+        <w:ind w:left="1080" w:hanging="360"/>
+      </w:pPr>
+      <w:rPr>
+        <w:rFonts w:ascii="Symbol" w:hAnsi="Symbol" w:hint="default"/>
+      </w:rPr>
+    </w:lvl>
+    <w:lvl w:ilvl="1" w:tplc="04090003" w:tentative="1">
+      <w:start w:val="1"/>
+      <w:numFmt w:val="bullet"/>
+      <w:lvlText w:val="o"/>
+      <w:lvlJc w:val="left"/>
+      <w:pPr>
+        <w:ind w:left="1800" w:hanging="360"/>
+      </w:pPr>
+      <w:rPr>
+        <w:rFonts w:ascii="Courier New" w:hAnsi="Courier New" w:cs="Courier New" w:hint="default"/>
+      </w:rPr>
+    </w:lvl>
+    <w:lvl w:ilvl="2" w:tplc="04090005" w:tentative="1">
+      <w:start w:val="1"/>
+      <w:numFmt w:val="bullet"/>
+      <w:lvlText w:val=""/>
+      <w:lvlJc w:val="left"/>
+      <w:pPr>
+        <w:ind w:left="2520" w:hanging="360"/>
+      </w:pPr>
+      <w:rPr>
+        <w:rFonts w:ascii="Wingdings" w:hAnsi="Wingdings" w:hint="default"/>
+      </w:rPr>
+    </w:lvl>
+    <w:lvl w:ilvl="3" w:tplc="04090001" w:tentative="1">
+      <w:start w:val="1"/>
+      <w:numFmt w:val="bullet"/>
+      <w:lvlText w:val=""/>
+      <w:lvlJc w:val="left"/>
+      <w:pPr>
+        <w:ind w:left="3240" w:hanging="360"/>
+      </w:pPr>
+      <w:rPr>
+        <w:rFonts w:ascii="Symbol" w:hAnsi="Symbol" w:hint="default"/>
+      </w:rPr>
+    </w:lvl>
+    <w:lvl w:ilvl="4" w:tplc="04090003" w:tentative="1">
+      <w:start w:val="1"/>
+      <w:numFmt w:val="bullet"/>
+      <w:lvlText w:val="o"/>
+      <w:lvlJc w:val="left"/>
+      <w:pPr>
+        <w:ind w:left="3960" w:hanging="360"/>
+      </w:pPr>
+      <w:rPr>
+        <w:rFonts w:ascii="Courier New" w:hAnsi="Courier New" w:cs="Courier New" w:hint="default"/>
+      </w:rPr>
+    </w:lvl>
+    <w:lvl w:ilvl="5" w:tplc="04090005" w:tentative="1">
+      <w:start w:val="1"/>
+      <w:numFmt w:val="bullet"/>
+      <w:lvlText w:val=""/>
+      <w:lvlJc w:val="left"/>
+      <w:pPr>
+        <w:ind w:left="4680" w:hanging="360"/>
+      </w:pPr>
+      <w:rPr>
+        <w:rFonts w:ascii="Wingdings" w:hAnsi="Wingdings" w:hint="default"/>
+      </w:rPr>
+    </w:lvl>
+    <w:lvl w:ilvl="6" w:tplc="04090001" w:tentative="1">
+      <w:start w:val="1"/>
+      <w:numFmt w:val="bullet"/>
+      <w:lvlText w:val=""/>
+      <w:lvlJc w:val="left"/>
+      <w:pPr>
+        <w:ind w:left="5400" w:hanging="360"/>
+      </w:pPr>
+      <w:rPr>
+        <w:rFonts w:ascii="Symbol" w:hAnsi="Symbol" w:hint="default"/>
+      </w:rPr>
+    </w:lvl>
+    <w:lvl w:ilvl="7" w:tplc="04090003" w:tentative="1">
+      <w:start w:val="1"/>
+      <w:numFmt w:val="bullet"/>
+      <w:lvlText w:val="o"/>
+      <w:lvlJc w:val="left"/>
+      <w:pPr>
+        <w:ind w:left="6120" w:hanging="360"/>
+      </w:pPr>
+      <w:rPr>
+        <w:rFonts w:ascii="Courier New" w:hAnsi="Courier New" w:cs="Courier New" w:hint="default"/>
+      </w:rPr>
+    </w:lvl>
+    <w:lvl w:ilvl="8" w:tplc="04090005" w:tentative="1">
+      <w:start w:val="1"/>
+      <w:numFmt w:val="bullet"/>
+      <w:lvlText w:val=""/>
+      <w:lvlJc w:val="left"/>
+      <w:pPr>
+        <w:ind w:left="6840" w:hanging="360"/>
+      </w:pPr>
+      <w:rPr>
+        <w:rFonts w:ascii="Wingdings" w:hAnsi="Wingdings" w:hint="default"/>
+      </w:rPr>
+    </w:lvl>
+  </w:abstractNum>
+  <w:abstractNum w:abstractNumId="3" w15:restartNumberingAfterBreak="0">
     <w:nsid w:val="17222571"/>
     <w:multiLevelType w:val="hybridMultilevel"/>
     <w:tmpl w:val="1C1A8EA8"/>
@@ -4026,7 +5084,7 @@
       </w:pPr>
     </w:lvl>
   </w:abstractNum>
-  <w:abstractNum w:abstractNumId="3" w15:restartNumberingAfterBreak="0">
+  <w:abstractNum w:abstractNumId="4" w15:restartNumberingAfterBreak="0">
     <w:nsid w:val="1D1566D3"/>
     <w:multiLevelType w:val="singleLevel"/>
     <w:tmpl w:val="0409000F"/>
@@ -4046,7 +5104,116 @@
       </w:rPr>
     </w:lvl>
   </w:abstractNum>
-  <w:abstractNum w:abstractNumId="4" w15:restartNumberingAfterBreak="0">
+  <w:abstractNum w:abstractNumId="5" w15:restartNumberingAfterBreak="0">
+    <w:nsid w:val="1F18255A"/>
+    <w:multiLevelType w:val="singleLevel"/>
+    <w:tmpl w:val="4D5E8A0A"/>
+    <w:lvl w:ilvl="0">
+      <w:start w:val="1"/>
+      <w:numFmt w:val="lowerLetter"/>
+      <w:lvlText w:val="%1."/>
+      <w:lvlJc w:val="left"/>
+      <w:pPr>
+        <w:tabs>
+          <w:tab w:val="num" w:pos="720"/>
+        </w:tabs>
+        <w:ind w:left="720" w:hanging="360"/>
+      </w:pPr>
+      <w:rPr>
+        <w:rFonts w:hint="default"/>
+      </w:rPr>
+    </w:lvl>
+  </w:abstractNum>
+  <w:abstractNum w:abstractNumId="6" w15:restartNumberingAfterBreak="0">
+    <w:nsid w:val="202C6226"/>
+    <w:multiLevelType w:val="hybridMultilevel"/>
+    <w:tmpl w:val="84645982"/>
+    <w:lvl w:ilvl="0" w:tplc="E362D498">
+      <w:start w:val="1"/>
+      <w:numFmt w:val="decimal"/>
+      <w:lvlText w:val="%1."/>
+      <w:lvlJc w:val="left"/>
+      <w:pPr>
+        <w:ind w:left="360" w:hanging="360"/>
+      </w:pPr>
+      <w:rPr>
+        <w:rFonts w:hint="default"/>
+      </w:rPr>
+    </w:lvl>
+    <w:lvl w:ilvl="1" w:tplc="04090019" w:tentative="1">
+      <w:start w:val="1"/>
+      <w:numFmt w:val="lowerLetter"/>
+      <w:lvlText w:val="%2."/>
+      <w:lvlJc w:val="left"/>
+      <w:pPr>
+        <w:ind w:left="1080" w:hanging="360"/>
+      </w:pPr>
+    </w:lvl>
+    <w:lvl w:ilvl="2" w:tplc="0409001B" w:tentative="1">
+      <w:start w:val="1"/>
+      <w:numFmt w:val="lowerRoman"/>
+      <w:lvlText w:val="%3."/>
+      <w:lvlJc w:val="right"/>
+      <w:pPr>
+        <w:ind w:left="1800" w:hanging="180"/>
+      </w:pPr>
+    </w:lvl>
+    <w:lvl w:ilvl="3" w:tplc="0409000F" w:tentative="1">
+      <w:start w:val="1"/>
+      <w:numFmt w:val="decimal"/>
+      <w:lvlText w:val="%4."/>
+      <w:lvlJc w:val="left"/>
+      <w:pPr>
+        <w:ind w:left="2520" w:hanging="360"/>
+      </w:pPr>
+    </w:lvl>
+    <w:lvl w:ilvl="4" w:tplc="04090019" w:tentative="1">
+      <w:start w:val="1"/>
+      <w:numFmt w:val="lowerLetter"/>
+      <w:lvlText w:val="%5."/>
+      <w:lvlJc w:val="left"/>
+      <w:pPr>
+        <w:ind w:left="3240" w:hanging="360"/>
+      </w:pPr>
+    </w:lvl>
+    <w:lvl w:ilvl="5" w:tplc="0409001B" w:tentative="1">
+      <w:start w:val="1"/>
+      <w:numFmt w:val="lowerRoman"/>
+      <w:lvlText w:val="%6."/>
+      <w:lvlJc w:val="right"/>
+      <w:pPr>
+        <w:ind w:left="3960" w:hanging="180"/>
+      </w:pPr>
+    </w:lvl>
+    <w:lvl w:ilvl="6" w:tplc="0409000F" w:tentative="1">
+      <w:start w:val="1"/>
+      <w:numFmt w:val="decimal"/>
+      <w:lvlText w:val="%7."/>
+      <w:lvlJc w:val="left"/>
+      <w:pPr>
+        <w:ind w:left="4680" w:hanging="360"/>
+      </w:pPr>
+    </w:lvl>
+    <w:lvl w:ilvl="7" w:tplc="04090019" w:tentative="1">
+      <w:start w:val="1"/>
+      <w:numFmt w:val="lowerLetter"/>
+      <w:lvlText w:val="%8."/>
+      <w:lvlJc w:val="left"/>
+      <w:pPr>
+        <w:ind w:left="5400" w:hanging="360"/>
+      </w:pPr>
+    </w:lvl>
+    <w:lvl w:ilvl="8" w:tplc="0409001B" w:tentative="1">
+      <w:start w:val="1"/>
+      <w:numFmt w:val="lowerRoman"/>
+      <w:lvlText w:val="%9."/>
+      <w:lvlJc w:val="right"/>
+      <w:pPr>
+        <w:ind w:left="6120" w:hanging="180"/>
+      </w:pPr>
+    </w:lvl>
+  </w:abstractNum>
+  <w:abstractNum w:abstractNumId="7" w15:restartNumberingAfterBreak="0">
     <w:nsid w:val="253632DD"/>
     <w:multiLevelType w:val="hybridMultilevel"/>
     <w:tmpl w:val="A32A233A"/>
@@ -4159,7 +5326,7 @@
       </w:rPr>
     </w:lvl>
   </w:abstractNum>
-  <w:abstractNum w:abstractNumId="5" w15:restartNumberingAfterBreak="0">
+  <w:abstractNum w:abstractNumId="8" w15:restartNumberingAfterBreak="0">
     <w:nsid w:val="28DC345D"/>
     <w:multiLevelType w:val="singleLevel"/>
     <w:tmpl w:val="0409000F"/>
@@ -4179,7 +5346,7 @@
       </w:rPr>
     </w:lvl>
   </w:abstractNum>
-  <w:abstractNum w:abstractNumId="6" w15:restartNumberingAfterBreak="0">
+  <w:abstractNum w:abstractNumId="9" w15:restartNumberingAfterBreak="0">
     <w:nsid w:val="2CF565B1"/>
     <w:multiLevelType w:val="singleLevel"/>
     <w:tmpl w:val="D97E338E"/>
@@ -4201,7 +5368,7 @@
       </w:rPr>
     </w:lvl>
   </w:abstractNum>
-  <w:abstractNum w:abstractNumId="7" w15:restartNumberingAfterBreak="0">
+  <w:abstractNum w:abstractNumId="10" w15:restartNumberingAfterBreak="0">
     <w:nsid w:val="406C380A"/>
     <w:multiLevelType w:val="hybridMultilevel"/>
     <w:tmpl w:val="41E6A692"/>
@@ -4314,7 +5481,7 @@
       </w:rPr>
     </w:lvl>
   </w:abstractNum>
-  <w:abstractNum w:abstractNumId="8" w15:restartNumberingAfterBreak="0">
+  <w:abstractNum w:abstractNumId="11" w15:restartNumberingAfterBreak="0">
     <w:nsid w:val="4776451D"/>
     <w:multiLevelType w:val="hybridMultilevel"/>
     <w:tmpl w:val="4206417C"/>
@@ -4403,7 +5570,120 @@
       </w:pPr>
     </w:lvl>
   </w:abstractNum>
-  <w:abstractNum w:abstractNumId="9" w15:restartNumberingAfterBreak="0">
+  <w:abstractNum w:abstractNumId="12" w15:restartNumberingAfterBreak="0">
+    <w:nsid w:val="517D639D"/>
+    <w:multiLevelType w:val="hybridMultilevel"/>
+    <w:tmpl w:val="8878F9E6"/>
+    <w:lvl w:ilvl="0" w:tplc="04090001">
+      <w:start w:val="1"/>
+      <w:numFmt w:val="bullet"/>
+      <w:lvlText w:val=""/>
+      <w:lvlJc w:val="left"/>
+      <w:pPr>
+        <w:ind w:left="1080" w:hanging="360"/>
+      </w:pPr>
+      <w:rPr>
+        <w:rFonts w:ascii="Symbol" w:hAnsi="Symbol" w:hint="default"/>
+      </w:rPr>
+    </w:lvl>
+    <w:lvl w:ilvl="1" w:tplc="04090003">
+      <w:start w:val="1"/>
+      <w:numFmt w:val="bullet"/>
+      <w:lvlText w:val="o"/>
+      <w:lvlJc w:val="left"/>
+      <w:pPr>
+        <w:ind w:left="1800" w:hanging="360"/>
+      </w:pPr>
+      <w:rPr>
+        <w:rFonts w:ascii="Courier New" w:hAnsi="Courier New" w:cs="Courier New" w:hint="default"/>
+      </w:rPr>
+    </w:lvl>
+    <w:lvl w:ilvl="2" w:tplc="04090005">
+      <w:start w:val="1"/>
+      <w:numFmt w:val="bullet"/>
+      <w:lvlText w:val=""/>
+      <w:lvlJc w:val="left"/>
+      <w:pPr>
+        <w:ind w:left="2520" w:hanging="360"/>
+      </w:pPr>
+      <w:rPr>
+        <w:rFonts w:ascii="Wingdings" w:hAnsi="Wingdings" w:hint="default"/>
+      </w:rPr>
+    </w:lvl>
+    <w:lvl w:ilvl="3" w:tplc="04090001" w:tentative="1">
+      <w:start w:val="1"/>
+      <w:numFmt w:val="bullet"/>
+      <w:lvlText w:val=""/>
+      <w:lvlJc w:val="left"/>
+      <w:pPr>
+        <w:ind w:left="3240" w:hanging="360"/>
+      </w:pPr>
+      <w:rPr>
+        <w:rFonts w:ascii="Symbol" w:hAnsi="Symbol" w:hint="default"/>
+      </w:rPr>
+    </w:lvl>
+    <w:lvl w:ilvl="4" w:tplc="04090003" w:tentative="1">
+      <w:start w:val="1"/>
+      <w:numFmt w:val="bullet"/>
+      <w:lvlText w:val="o"/>
+      <w:lvlJc w:val="left"/>
+      <w:pPr>
+        <w:ind w:left="3960" w:hanging="360"/>
+      </w:pPr>
+      <w:rPr>
+        <w:rFonts w:ascii="Courier New" w:hAnsi="Courier New" w:cs="Courier New" w:hint="default"/>
+      </w:rPr>
+    </w:lvl>
+    <w:lvl w:ilvl="5" w:tplc="04090005" w:tentative="1">
+      <w:start w:val="1"/>
+      <w:numFmt w:val="bullet"/>
+      <w:lvlText w:val=""/>
+      <w:lvlJc w:val="left"/>
+      <w:pPr>
+        <w:ind w:left="4680" w:hanging="360"/>
+      </w:pPr>
+      <w:rPr>
+        <w:rFonts w:ascii="Wingdings" w:hAnsi="Wingdings" w:hint="default"/>
+      </w:rPr>
+    </w:lvl>
+    <w:lvl w:ilvl="6" w:tplc="04090001" w:tentative="1">
+      <w:start w:val="1"/>
+      <w:numFmt w:val="bullet"/>
+      <w:lvlText w:val=""/>
+      <w:lvlJc w:val="left"/>
+      <w:pPr>
+        <w:ind w:left="5400" w:hanging="360"/>
+      </w:pPr>
+      <w:rPr>
+        <w:rFonts w:ascii="Symbol" w:hAnsi="Symbol" w:hint="default"/>
+      </w:rPr>
+    </w:lvl>
+    <w:lvl w:ilvl="7" w:tplc="04090003" w:tentative="1">
+      <w:start w:val="1"/>
+      <w:numFmt w:val="bullet"/>
+      <w:lvlText w:val="o"/>
+      <w:lvlJc w:val="left"/>
+      <w:pPr>
+        <w:ind w:left="6120" w:hanging="360"/>
+      </w:pPr>
+      <w:rPr>
+        <w:rFonts w:ascii="Courier New" w:hAnsi="Courier New" w:cs="Courier New" w:hint="default"/>
+      </w:rPr>
+    </w:lvl>
+    <w:lvl w:ilvl="8" w:tplc="04090005" w:tentative="1">
+      <w:start w:val="1"/>
+      <w:numFmt w:val="bullet"/>
+      <w:lvlText w:val=""/>
+      <w:lvlJc w:val="left"/>
+      <w:pPr>
+        <w:ind w:left="6840" w:hanging="360"/>
+      </w:pPr>
+      <w:rPr>
+        <w:rFonts w:ascii="Wingdings" w:hAnsi="Wingdings" w:hint="default"/>
+      </w:rPr>
+    </w:lvl>
+  </w:abstractNum>
+  <w:abstractNum w:abstractNumId="13" w15:restartNumberingAfterBreak="0">
     <w:nsid w:val="59E74247"/>
     <w:multiLevelType w:val="singleLevel"/>
     <w:tmpl w:val="37D0A1C8"/>
@@ -4425,7 +5705,7 @@
       </w:rPr>
     </w:lvl>
   </w:abstractNum>
-  <w:abstractNum w:abstractNumId="10" w15:restartNumberingAfterBreak="0">
+  <w:abstractNum w:abstractNumId="14" w15:restartNumberingAfterBreak="0">
     <w:nsid w:val="5F395B41"/>
     <w:multiLevelType w:val="hybridMultilevel"/>
     <w:tmpl w:val="E8C8EDF8"/>
@@ -4514,7 +5794,7 @@
       </w:pPr>
     </w:lvl>
   </w:abstractNum>
-  <w:abstractNum w:abstractNumId="11" w15:restartNumberingAfterBreak="0">
+  <w:abstractNum w:abstractNumId="15" w15:restartNumberingAfterBreak="0">
     <w:nsid w:val="6067117B"/>
     <w:multiLevelType w:val="hybridMultilevel"/>
     <w:tmpl w:val="7C16E38E"/>
@@ -4603,7 +5883,7 @@
       </w:pPr>
     </w:lvl>
   </w:abstractNum>
-  <w:abstractNum w:abstractNumId="12" w15:restartNumberingAfterBreak="0">
+  <w:abstractNum w:abstractNumId="16" w15:restartNumberingAfterBreak="0">
     <w:nsid w:val="64624C9E"/>
     <w:multiLevelType w:val="hybridMultilevel"/>
     <w:tmpl w:val="41ACEEAA"/>
@@ -4716,7 +5996,7 @@
       </w:rPr>
     </w:lvl>
   </w:abstractNum>
-  <w:abstractNum w:abstractNumId="13" w15:restartNumberingAfterBreak="0">
+  <w:abstractNum w:abstractNumId="17" w15:restartNumberingAfterBreak="0">
     <w:nsid w:val="65827DA1"/>
     <w:multiLevelType w:val="singleLevel"/>
     <w:tmpl w:val="0409000F"/>
@@ -4736,7 +6016,7 @@
       </w:rPr>
     </w:lvl>
   </w:abstractNum>
-  <w:abstractNum w:abstractNumId="14" w15:restartNumberingAfterBreak="0">
+  <w:abstractNum w:abstractNumId="18" w15:restartNumberingAfterBreak="0">
     <w:nsid w:val="668703BD"/>
     <w:multiLevelType w:val="singleLevel"/>
     <w:tmpl w:val="0409000F"/>
@@ -4756,7 +6036,147 @@
       </w:rPr>
     </w:lvl>
   </w:abstractNum>
-  <w:abstractNum w:abstractNumId="15" w15:restartNumberingAfterBreak="0">
+  <w:abstractNum w:abstractNumId="19" w15:restartNumberingAfterBreak="0">
+    <w:nsid w:val="6B1606E6"/>
+    <w:multiLevelType w:val="hybridMultilevel"/>
+    <w:tmpl w:val="B77C8E68"/>
+    <w:lvl w:ilvl="0" w:tplc="04090001">
+      <w:start w:val="1"/>
+      <w:numFmt w:val="bullet"/>
+      <w:lvlText w:val=""/>
+      <w:lvlJc w:val="left"/>
+      <w:pPr>
+        <w:tabs>
+          <w:tab w:val="num" w:pos="1080"/>
+        </w:tabs>
+        <w:ind w:left="1080" w:hanging="360"/>
+      </w:pPr>
+      <w:rPr>
+        <w:rFonts w:ascii="Symbol" w:hAnsi="Symbol" w:hint="default"/>
+      </w:rPr>
+    </w:lvl>
+    <w:lvl w:ilvl="1" w:tplc="04090003" w:tentative="1">
+      <w:start w:val="1"/>
+      <w:numFmt w:val="bullet"/>
+      <w:lvlText w:val="o"/>
+      <w:lvlJc w:val="left"/>
+      <w:pPr>
+        <w:tabs>
+          <w:tab w:val="num" w:pos="1800"/>
+        </w:tabs>
+        <w:ind w:left="1800" w:hanging="360"/>
+      </w:pPr>
+      <w:rPr>
+        <w:rFonts w:ascii="Courier New" w:hAnsi="Courier New" w:cs="Courier New" w:hint="default"/>
+      </w:rPr>
+    </w:lvl>
+    <w:lvl w:ilvl="2" w:tplc="04090005" w:tentative="1">
+      <w:start w:val="1"/>
+      <w:numFmt w:val="bullet"/>
+      <w:lvlText w:val=""/>
+      <w:lvlJc w:val="left"/>
+      <w:pPr>
+        <w:tabs>
+          <w:tab w:val="num" w:pos="2520"/>
+        </w:tabs>
+        <w:ind w:left="2520" w:hanging="360"/>
+      </w:pPr>
+      <w:rPr>
+        <w:rFonts w:ascii="Wingdings" w:hAnsi="Wingdings" w:hint="default"/>
+      </w:rPr>
+    </w:lvl>
+    <w:lvl w:ilvl="3" w:tplc="04090001" w:tentative="1">
+      <w:start w:val="1"/>
+      <w:numFmt w:val="bullet"/>
+      <w:lvlText w:val=""/>
+      <w:lvlJc w:val="left"/>
+      <w:pPr>
+        <w:tabs>
+          <w:tab w:val="num" w:pos="3240"/>
+        </w:tabs>
+        <w:ind w:left="3240" w:hanging="360"/>
+      </w:pPr>
+      <w:rPr>
+        <w:rFonts w:ascii="Symbol" w:hAnsi="Symbol" w:hint="default"/>
+      </w:rPr>
+    </w:lvl>
+    <w:lvl w:ilvl="4" w:tplc="04090003" w:tentative="1">
+      <w:start w:val="1"/>
+      <w:numFmt w:val="bullet"/>
+      <w:lvlText w:val="o"/>
+      <w:lvlJc w:val="left"/>
+      <w:pPr>
+        <w:tabs>
+          <w:tab w:val="num" w:pos="3960"/>
+        </w:tabs>
+        <w:ind w:left="3960" w:hanging="360"/>
+      </w:pPr>
+      <w:rPr>
+        <w:rFonts w:ascii="Courier New" w:hAnsi="Courier New" w:cs="Courier New" w:hint="default"/>
+      </w:rPr>
+    </w:lvl>
+    <w:lvl w:ilvl="5" w:tplc="04090005" w:tentative="1">
+      <w:start w:val="1"/>
+      <w:numFmt w:val="bullet"/>
+      <w:lvlText w:val=""/>
+      <w:lvlJc w:val="left"/>
+      <w:pPr>
+        <w:tabs>
+          <w:tab w:val="num" w:pos="4680"/>
+        </w:tabs>
+        <w:ind w:left="4680" w:hanging="360"/>
+      </w:pPr>
+      <w:rPr>
+        <w:rFonts w:ascii="Wingdings" w:hAnsi="Wingdings" w:hint="default"/>
+      </w:rPr>
+    </w:lvl>
+    <w:lvl w:ilvl="6" w:tplc="04090001" w:tentative="1">
+      <w:start w:val="1"/>
+      <w:numFmt w:val="bullet"/>
+      <w:lvlText w:val=""/>
+      <w:lvlJc w:val="left"/>
+      <w:pPr>
+        <w:tabs>
+          <w:tab w:val="num" w:pos="5400"/>
+        </w:tabs>
+        <w:ind w:left="5400" w:hanging="360"/>
+      </w:pPr>
+      <w:rPr>
+        <w:rFonts w:ascii="Symbol" w:hAnsi="Symbol" w:hint="default"/>
+      </w:rPr>
+    </w:lvl>
+    <w:lvl w:ilvl="7" w:tplc="04090003" w:tentative="1">
+      <w:start w:val="1"/>
+      <w:numFmt w:val="bullet"/>
+      <w:lvlText w:val="o"/>
+      <w:lvlJc w:val="left"/>
+      <w:pPr>
+        <w:tabs>
+          <w:tab w:val="num" w:pos="6120"/>
+        </w:tabs>
+        <w:ind w:left="6120" w:hanging="360"/>
+      </w:pPr>
+      <w:rPr>
+        <w:rFonts w:ascii="Courier New" w:hAnsi="Courier New" w:cs="Courier New" w:hint="default"/>
+      </w:rPr>
+    </w:lvl>
+    <w:lvl w:ilvl="8" w:tplc="04090005" w:tentative="1">
+      <w:start w:val="1"/>
+      <w:numFmt w:val="bullet"/>
+      <w:lvlText w:val=""/>
+      <w:lvlJc w:val="left"/>
+      <w:pPr>
+        <w:tabs>
+          <w:tab w:val="num" w:pos="6840"/>
+        </w:tabs>
+        <w:ind w:left="6840" w:hanging="360"/>
+      </w:pPr>
+      <w:rPr>
+        <w:rFonts w:ascii="Wingdings" w:hAnsi="Wingdings" w:hint="default"/>
+      </w:rPr>
+    </w:lvl>
+  </w:abstractNum>
+  <w:abstractNum w:abstractNumId="20" w15:restartNumberingAfterBreak="0">
     <w:nsid w:val="71E102CD"/>
     <w:multiLevelType w:val="singleLevel"/>
     <w:tmpl w:val="CECE7578"/>
@@ -4776,7 +6196,7 @@
       </w:rPr>
     </w:lvl>
   </w:abstractNum>
-  <w:abstractNum w:abstractNumId="16" w15:restartNumberingAfterBreak="0">
+  <w:abstractNum w:abstractNumId="21" w15:restartNumberingAfterBreak="0">
     <w:nsid w:val="72A57A98"/>
     <w:multiLevelType w:val="singleLevel"/>
     <w:tmpl w:val="C994CE0A"/>
@@ -4797,54 +6217,69 @@
     </w:lvl>
   </w:abstractNum>
   <w:num w:numId="1">
-    <w:abstractNumId w:val="9"/>
+    <w:abstractNumId w:val="13"/>
   </w:num>
   <w:num w:numId="2">
-    <w:abstractNumId w:val="3"/>
+    <w:abstractNumId w:val="4"/>
   </w:num>
   <w:num w:numId="3">
-    <w:abstractNumId w:val="14"/>
+    <w:abstractNumId w:val="18"/>
   </w:num>
   <w:num w:numId="4">
-    <w:abstractNumId w:val="13"/>
+    <w:abstractNumId w:val="17"/>
   </w:num>
   <w:num w:numId="5">
     <w:abstractNumId w:val="1"/>
   </w:num>
   <w:num w:numId="6">
-    <w:abstractNumId w:val="15"/>
+    <w:abstractNumId w:val="20"/>
   </w:num>
   <w:num w:numId="7">
-    <w:abstractNumId w:val="5"/>
+    <w:abstractNumId w:val="8"/>
   </w:num>
   <w:num w:numId="8">
-    <w:abstractNumId w:val="16"/>
+    <w:abstractNumId w:val="21"/>
   </w:num>
   <w:num w:numId="9">
     <w:abstractNumId w:val="0"/>
   </w:num>
   <w:num w:numId="10">
+    <w:abstractNumId w:val="3"/>
+  </w:num>
+  <w:num w:numId="11">
+    <w:abstractNumId w:val="14"/>
+  </w:num>
+  <w:num w:numId="12">
+    <w:abstractNumId w:val="15"/>
+  </w:num>
+  <w:num w:numId="13">
+    <w:abstractNumId w:val="11"/>
+  </w:num>
+  <w:num w:numId="14">
+    <w:abstractNumId w:val="10"/>
+  </w:num>
+  <w:num w:numId="15">
+    <w:abstractNumId w:val="7"/>
+  </w:num>
+  <w:num w:numId="16">
+    <w:abstractNumId w:val="9"/>
+  </w:num>
+  <w:num w:numId="17">
+    <w:abstractNumId w:val="16"/>
+  </w:num>
+  <w:num w:numId="18">
+    <w:abstractNumId w:val="19"/>
+  </w:num>
+  <w:num w:numId="19">
+    <w:abstractNumId w:val="5"/>
+  </w:num>
+  <w:num w:numId="20">
+    <w:abstractNumId w:val="6"/>
+  </w:num>
+  <w:num w:numId="21">
     <w:abstractNumId w:val="2"/>
   </w:num>
-  <w:num w:numId="11">
-    <w:abstractNumId w:val="10"/>
-  </w:num>
-  <w:num w:numId="12">
-    <w:abstractNumId w:val="11"/>
-  </w:num>
-  <w:num w:numId="13">
-    <w:abstractNumId w:val="8"/>
-  </w:num>
-  <w:num w:numId="14">
-    <w:abstractNumId w:val="7"/>
-  </w:num>
-  <w:num w:numId="15">
-    <w:abstractNumId w:val="4"/>
-  </w:num>
-  <w:num w:numId="16">
-    <w:abstractNumId w:val="6"/>
-  </w:num>
-  <w:num w:numId="17">
+  <w:num w:numId="22">
     <w:abstractNumId w:val="12"/>
   </w:num>
 </w:numbering>
@@ -4895,7 +6330,7 @@
     <w:lsdException w:name="Normal Indent" w:semiHidden="1" w:unhideWhenUsed="1"/>
     <w:lsdException w:name="footnote text" w:semiHidden="1" w:unhideWhenUsed="1"/>
     <w:lsdException w:name="annotation text" w:semiHidden="1" w:unhideWhenUsed="1"/>
-    <w:lsdException w:name="header" w:semiHidden="1" w:unhideWhenUsed="1"/>
+    <w:lsdException w:name="header" w:semiHidden="1" w:uiPriority="0" w:unhideWhenUsed="1"/>
     <w:lsdException w:name="footer" w:semiHidden="1" w:uiPriority="0" w:unhideWhenUsed="1"/>
     <w:lsdException w:name="index heading" w:semiHidden="1" w:unhideWhenUsed="1"/>
     <w:lsdException w:name="caption" w:semiHidden="1" w:uiPriority="35" w:unhideWhenUsed="1" w:qFormat="1"/>
@@ -4930,7 +6365,7 @@
     <w:lsdException w:name="Closing" w:semiHidden="1" w:unhideWhenUsed="1"/>
     <w:lsdException w:name="Signature" w:semiHidden="1" w:unhideWhenUsed="1"/>
     <w:lsdException w:name="Default Paragraph Font" w:semiHidden="1" w:uiPriority="1" w:unhideWhenUsed="1"/>
-    <w:lsdException w:name="Body Text" w:semiHidden="1" w:unhideWhenUsed="1"/>
+    <w:lsdException w:name="Body Text" w:semiHidden="1" w:uiPriority="0" w:unhideWhenUsed="1"/>
     <w:lsdException w:name="Body Text Indent" w:semiHidden="1" w:unhideWhenUsed="1"/>
     <w:lsdException w:name="List Continue" w:semiHidden="1" w:unhideWhenUsed="1"/>
     <w:lsdException w:name="List Continue 2" w:semiHidden="1" w:unhideWhenUsed="1"/>
@@ -5245,6 +6680,10 @@
   <w:style w:type="paragraph" w:default="1" w:styleId="Normal">
     <w:name w:val="Normal"/>
     <w:qFormat/>
+    <w:rsid w:val="00766AD2"/>
+    <w:rPr>
+      <w:rFonts w:ascii="Times New Roman" w:eastAsia="Times New Roman" w:hAnsi="Times New Roman" w:cs="Times New Roman"/>
+    </w:rPr>
   </w:style>
   <w:style w:type="character" w:default="1" w:styleId="DefaultParagraphFont">
     <w:name w:val="Default Paragraph Font"/>
@@ -5283,6 +6722,9 @@
       <w:ind w:left="720"/>
       <w:contextualSpacing/>
     </w:pPr>
+    <w:rPr>
+      <w:rFonts w:asciiTheme="minorHAnsi" w:eastAsiaTheme="minorHAnsi" w:hAnsiTheme="minorHAnsi" w:cstheme="minorBidi"/>
+    </w:rPr>
   </w:style>
   <w:style w:type="paragraph" w:styleId="Footer">
     <w:name w:val="footer"/>
@@ -5296,7 +6738,6 @@
       </w:tabs>
     </w:pPr>
     <w:rPr>
-      <w:rFonts w:ascii="Times New Roman" w:eastAsia="Times New Roman" w:hAnsi="Times New Roman" w:cs="Times New Roman"/>
       <w:szCs w:val="20"/>
     </w:rPr>
   </w:style>
@@ -5307,6 +6748,52 @@
     <w:rsid w:val="00B937CE"/>
     <w:rPr>
       <w:rFonts w:ascii="Times New Roman" w:eastAsia="Times New Roman" w:hAnsi="Times New Roman" w:cs="Times New Roman"/>
+      <w:szCs w:val="20"/>
+    </w:rPr>
+  </w:style>
+  <w:style w:type="paragraph" w:styleId="BodyText">
+    <w:name w:val="Body Text"/>
+    <w:basedOn w:val="Normal"/>
+    <w:link w:val="BodyTextChar"/>
+    <w:rsid w:val="00F23D57"/>
+    <w:rPr>
+      <w:szCs w:val="20"/>
+    </w:rPr>
+  </w:style>
+  <w:style w:type="character" w:customStyle="1" w:styleId="BodyTextChar">
+    <w:name w:val="Body Text Char"/>
+    <w:basedOn w:val="DefaultParagraphFont"/>
+    <w:link w:val="BodyText"/>
+    <w:rsid w:val="00F23D57"/>
+    <w:rPr>
+      <w:rFonts w:ascii="Times New Roman" w:eastAsia="Times New Roman" w:hAnsi="Times New Roman" w:cs="Times New Roman"/>
+      <w:szCs w:val="20"/>
+    </w:rPr>
+  </w:style>
+  <w:style w:type="paragraph" w:styleId="Header">
+    <w:name w:val="header"/>
+    <w:basedOn w:val="Normal"/>
+    <w:link w:val="HeaderChar"/>
+    <w:rsid w:val="00F23D57"/>
+    <w:pPr>
+      <w:tabs>
+        <w:tab w:val="center" w:pos="4320"/>
+        <w:tab w:val="right" w:pos="8640"/>
+      </w:tabs>
+    </w:pPr>
+    <w:rPr>
+      <w:sz w:val="20"/>
+      <w:szCs w:val="20"/>
+    </w:rPr>
+  </w:style>
+  <w:style w:type="character" w:customStyle="1" w:styleId="HeaderChar">
+    <w:name w:val="Header Char"/>
+    <w:basedOn w:val="DefaultParagraphFont"/>
+    <w:link w:val="Header"/>
+    <w:rsid w:val="00F23D57"/>
+    <w:rPr>
+      <w:rFonts w:ascii="Times New Roman" w:eastAsia="Times New Roman" w:hAnsi="Times New Roman" w:cs="Times New Roman"/>
+      <w:sz w:val="20"/>
       <w:szCs w:val="20"/>
     </w:rPr>
   </w:style>
